--- a/techniques/02_autoreplace_of_block.docx
+++ b/techniques/02_autoreplace_of_block.docx
@@ -8,7 +8,7 @@
         <w:ind w:firstLine="0"/>
         <w:jc w:val="left"/>
         <w:rPr>
-          <w:rFonts w:eastAsia="MS Mincho"/>
+          <w:rFonts w:ascii="Cambria" w:eastAsia="MS Mincho" w:hAnsi="Cambria"/>
           <w:b/>
           <w:color w:val="0000FF"/>
           <w:sz w:val="36"/>
@@ -18,7 +18,7 @@
       </w:pPr>
       <w:r>
         <w:rPr>
-          <w:rFonts w:eastAsia="MS Mincho"/>
+          <w:rFonts w:ascii="Cambria" w:eastAsia="MS Mincho" w:hAnsi="Cambria"/>
           <w:b/>
           <w:color w:val="0000FF"/>
           <w:sz w:val="36"/>
@@ -34,39 +34,43 @@
         <w:ind w:firstLine="0"/>
         <w:jc w:val="left"/>
         <w:rPr>
-          <w:rFonts w:eastAsia="MS Mincho"/>
+          <w:rFonts w:ascii="Cambria" w:eastAsia="MS Mincho" w:hAnsi="Cambria"/>
           <w:b/>
           <w:color w:val="0000FF"/>
-          <w:sz w:val="36"/>
-          <w:szCs w:val="36"/>
+          <w:sz w:val="28"/>
+          <w:szCs w:val="28"/>
           <w:lang w:eastAsia="ja-JP"/>
         </w:rPr>
       </w:pPr>
       <w:r>
         <w:rPr>
-          <w:rFonts w:eastAsia="MS Mincho"/>
+          <w:rFonts w:ascii="Cambria" w:eastAsia="MS Mincho" w:hAnsi="Cambria"/>
           <w:i/>
           <w:color w:val="0000FF"/>
+          <w:sz w:val="28"/>
+          <w:szCs w:val="28"/>
           <w:lang w:eastAsia="ja-JP"/>
         </w:rPr>
         <w:t>Рассматривается функция замены блока в процессе работы над проектом</w:t>
       </w:r>
       <w:r>
         <w:rPr>
-          <w:rFonts w:eastAsia="MS Mincho"/>
+          <w:rFonts w:ascii="Cambria" w:eastAsia="MS Mincho" w:hAnsi="Cambria"/>
           <w:i/>
           <w:color w:val="0000FF"/>
+          <w:sz w:val="28"/>
+          <w:szCs w:val="28"/>
           <w:lang w:eastAsia="ja-JP"/>
         </w:rPr>
         <w:t>, без удаления линий связи, подключенных к блоку</w:t>
       </w:r>
       <w:r>
         <w:rPr>
-          <w:rFonts w:eastAsia="MS Mincho"/>
+          <w:rFonts w:ascii="Cambria" w:eastAsia="MS Mincho" w:hAnsi="Cambria"/>
           <w:b/>
           <w:color w:val="0000FF"/>
-          <w:sz w:val="36"/>
-          <w:szCs w:val="36"/>
+          <w:sz w:val="28"/>
+          <w:szCs w:val="28"/>
           <w:lang w:eastAsia="ja-JP"/>
         </w:rPr>
         <w:pict>
@@ -75,106 +79,287 @@
       </w:r>
     </w:p>
     <w:p>
-      <w:r>
-        <w:t>Режим замены</w:t>
-      </w:r>
-      <w:r>
-        <w:t xml:space="preserve"> блока –</w:t>
-      </w:r>
-      <w:r>
-        <w:t xml:space="preserve"> </w:t>
-      </w:r>
-      <w:r>
-        <w:t>режим</w:t>
-      </w:r>
-      <w:r>
-        <w:t>, позволяющ</w:t>
-      </w:r>
-      <w:r>
-        <w:t>ий</w:t>
-      </w:r>
-      <w:r>
-        <w:t xml:space="preserve"> заменять один блок другим, не теряя при этом подключенных к блоку связей</w:t>
-      </w:r>
-      <w:r>
-        <w:t>, что</w:t>
-      </w:r>
-      <w:r>
-        <w:t xml:space="preserve"> очень полезн</w:t>
-      </w:r>
-      <w:r>
-        <w:t>о</w:t>
-      </w:r>
-      <w:r>
-        <w:t xml:space="preserve"> в</w:t>
-      </w:r>
-      <w:r>
-        <w:t xml:space="preserve"> процессе работы над проектом</w:t>
-      </w:r>
-      <w:r>
-        <w:t>, когда</w:t>
-      </w:r>
-      <w:r>
-        <w:t xml:space="preserve"> возникает необходимость замены одного блока на другой. </w:t>
-      </w:r>
-      <w:r>
-        <w:t>Данн</w:t>
-      </w:r>
-      <w:r>
-        <w:t>ый</w:t>
-      </w:r>
-      <w:r>
-        <w:t xml:space="preserve"> </w:t>
-      </w:r>
-      <w:r>
-        <w:t>режим</w:t>
-      </w:r>
-      <w:r>
-        <w:t xml:space="preserve"> позволяет не производить переподсоединение портов между блоками, так как не удаляются </w:t>
-      </w:r>
-      <w:r>
-        <w:t>линии</w:t>
-      </w:r>
-      <w:r>
-        <w:t xml:space="preserve"> связ</w:t>
+      <w:pPr>
+        <w:rPr>
+          <w:rFonts w:ascii="Cambria" w:hAnsi="Cambria"/>
+          <w:sz w:val="28"/>
+          <w:szCs w:val="28"/>
+        </w:rPr>
+      </w:pPr>
+      <w:r>
+        <w:rPr>
+          <w:rFonts w:ascii="Cambria" w:hAnsi="Cambria"/>
+          <w:sz w:val="28"/>
+          <w:szCs w:val="28"/>
+        </w:rPr>
+        <w:t>Режим за</w:t>
       </w:r>
       <w:bookmarkStart w:id="0" w:name="_GoBack"/>
       <w:bookmarkEnd w:id="0"/>
       <w:r>
-        <w:t xml:space="preserve">и, соединяющие блоки. Это сокращает время, затраченное пользователем, на редактирование проекта и уменьшает вероятность </w:t>
-      </w:r>
-      <w:r>
+        <w:rPr>
+          <w:rFonts w:ascii="Cambria" w:hAnsi="Cambria"/>
+          <w:sz w:val="28"/>
+          <w:szCs w:val="28"/>
+        </w:rPr>
+        <w:t>мены</w:t>
+      </w:r>
+      <w:r>
+        <w:rPr>
+          <w:rFonts w:ascii="Cambria" w:hAnsi="Cambria"/>
+          <w:sz w:val="28"/>
+          <w:szCs w:val="28"/>
+        </w:rPr>
+        <w:t xml:space="preserve"> блока –</w:t>
+      </w:r>
+      <w:r>
+        <w:rPr>
+          <w:rFonts w:ascii="Cambria" w:hAnsi="Cambria"/>
+          <w:sz w:val="28"/>
+          <w:szCs w:val="28"/>
+        </w:rPr>
+        <w:t xml:space="preserve"> </w:t>
+      </w:r>
+      <w:r>
+        <w:rPr>
+          <w:rFonts w:ascii="Cambria" w:hAnsi="Cambria"/>
+          <w:sz w:val="28"/>
+          <w:szCs w:val="28"/>
+        </w:rPr>
+        <w:t>режим</w:t>
+      </w:r>
+      <w:r>
+        <w:rPr>
+          <w:rFonts w:ascii="Cambria" w:hAnsi="Cambria"/>
+          <w:sz w:val="28"/>
+          <w:szCs w:val="28"/>
+        </w:rPr>
+        <w:t>, позволяющ</w:t>
+      </w:r>
+      <w:r>
+        <w:rPr>
+          <w:rFonts w:ascii="Cambria" w:hAnsi="Cambria"/>
+          <w:sz w:val="28"/>
+          <w:szCs w:val="28"/>
+        </w:rPr>
+        <w:t>ий</w:t>
+      </w:r>
+      <w:r>
+        <w:rPr>
+          <w:rFonts w:ascii="Cambria" w:hAnsi="Cambria"/>
+          <w:sz w:val="28"/>
+          <w:szCs w:val="28"/>
+        </w:rPr>
+        <w:t xml:space="preserve"> заменять один блок другим, не теряя при этом подключенных к блоку связей</w:t>
+      </w:r>
+      <w:r>
+        <w:rPr>
+          <w:rFonts w:ascii="Cambria" w:hAnsi="Cambria"/>
+          <w:sz w:val="28"/>
+          <w:szCs w:val="28"/>
+        </w:rPr>
+        <w:t>, что</w:t>
+      </w:r>
+      <w:r>
+        <w:rPr>
+          <w:rFonts w:ascii="Cambria" w:hAnsi="Cambria"/>
+          <w:sz w:val="28"/>
+          <w:szCs w:val="28"/>
+        </w:rPr>
+        <w:t xml:space="preserve"> очень полезн</w:t>
+      </w:r>
+      <w:r>
+        <w:rPr>
+          <w:rFonts w:ascii="Cambria" w:hAnsi="Cambria"/>
+          <w:sz w:val="28"/>
+          <w:szCs w:val="28"/>
+        </w:rPr>
+        <w:t>о</w:t>
+      </w:r>
+      <w:r>
+        <w:rPr>
+          <w:rFonts w:ascii="Cambria" w:hAnsi="Cambria"/>
+          <w:sz w:val="28"/>
+          <w:szCs w:val="28"/>
+        </w:rPr>
+        <w:t xml:space="preserve"> в</w:t>
+      </w:r>
+      <w:r>
+        <w:rPr>
+          <w:rFonts w:ascii="Cambria" w:hAnsi="Cambria"/>
+          <w:sz w:val="28"/>
+          <w:szCs w:val="28"/>
+        </w:rPr>
+        <w:t xml:space="preserve"> процессе работы над проектом</w:t>
+      </w:r>
+      <w:r>
+        <w:rPr>
+          <w:rFonts w:ascii="Cambria" w:hAnsi="Cambria"/>
+          <w:sz w:val="28"/>
+          <w:szCs w:val="28"/>
+        </w:rPr>
+        <w:t>, когда</w:t>
+      </w:r>
+      <w:r>
+        <w:rPr>
+          <w:rFonts w:ascii="Cambria" w:hAnsi="Cambria"/>
+          <w:sz w:val="28"/>
+          <w:szCs w:val="28"/>
+        </w:rPr>
+        <w:t xml:space="preserve"> возникает необходимость замены одного блока на другой. </w:t>
+      </w:r>
+      <w:r>
+        <w:rPr>
+          <w:rFonts w:ascii="Cambria" w:hAnsi="Cambria"/>
+          <w:sz w:val="28"/>
+          <w:szCs w:val="28"/>
+        </w:rPr>
+        <w:t>Данн</w:t>
+      </w:r>
+      <w:r>
+        <w:rPr>
+          <w:rFonts w:ascii="Cambria" w:hAnsi="Cambria"/>
+          <w:sz w:val="28"/>
+          <w:szCs w:val="28"/>
+        </w:rPr>
+        <w:t>ый</w:t>
+      </w:r>
+      <w:r>
+        <w:rPr>
+          <w:rFonts w:ascii="Cambria" w:hAnsi="Cambria"/>
+          <w:sz w:val="28"/>
+          <w:szCs w:val="28"/>
+        </w:rPr>
+        <w:t xml:space="preserve"> </w:t>
+      </w:r>
+      <w:r>
+        <w:rPr>
+          <w:rFonts w:ascii="Cambria" w:hAnsi="Cambria"/>
+          <w:sz w:val="28"/>
+          <w:szCs w:val="28"/>
+        </w:rPr>
+        <w:t>режим</w:t>
+      </w:r>
+      <w:r>
+        <w:rPr>
+          <w:rFonts w:ascii="Cambria" w:hAnsi="Cambria"/>
+          <w:sz w:val="28"/>
+          <w:szCs w:val="28"/>
+        </w:rPr>
+        <w:t xml:space="preserve"> позволяет не производить переподсоединение портов между блоками, так как не удаляются </w:t>
+      </w:r>
+      <w:r>
+        <w:rPr>
+          <w:rFonts w:ascii="Cambria" w:hAnsi="Cambria"/>
+          <w:sz w:val="28"/>
+          <w:szCs w:val="28"/>
+        </w:rPr>
+        <w:t>линии</w:t>
+      </w:r>
+      <w:r>
+        <w:rPr>
+          <w:rFonts w:ascii="Cambria" w:hAnsi="Cambria"/>
+          <w:sz w:val="28"/>
+          <w:szCs w:val="28"/>
+        </w:rPr>
+        <w:t xml:space="preserve"> связи, соединяющие блоки. Это сокращает время, затраченное пользователем, на редактирование проекта и уменьшает вероятность </w:t>
+      </w:r>
+      <w:r>
+        <w:rPr>
+          <w:rFonts w:ascii="Cambria" w:hAnsi="Cambria"/>
+          <w:sz w:val="28"/>
+          <w:szCs w:val="28"/>
+        </w:rPr>
         <w:t xml:space="preserve">появления </w:t>
       </w:r>
       <w:r>
+        <w:rPr>
+          <w:rFonts w:ascii="Cambria" w:hAnsi="Cambria"/>
+          <w:sz w:val="28"/>
+          <w:szCs w:val="28"/>
+        </w:rPr>
         <w:t>ошибок, котор</w:t>
       </w:r>
       <w:r>
+        <w:rPr>
+          <w:rFonts w:ascii="Cambria" w:hAnsi="Cambria"/>
+          <w:sz w:val="28"/>
+          <w:szCs w:val="28"/>
+        </w:rPr>
         <w:t>ая</w:t>
       </w:r>
       <w:r>
+        <w:rPr>
+          <w:rFonts w:ascii="Cambria" w:hAnsi="Cambria"/>
+          <w:sz w:val="28"/>
+          <w:szCs w:val="28"/>
+        </w:rPr>
         <w:t xml:space="preserve"> повышается при замене блоков путем </w:t>
       </w:r>
       <w:r>
+        <w:rPr>
+          <w:rFonts w:ascii="Cambria" w:hAnsi="Cambria"/>
+          <w:sz w:val="28"/>
+          <w:szCs w:val="28"/>
+        </w:rPr>
         <w:t xml:space="preserve">простого </w:t>
       </w:r>
       <w:r>
+        <w:rPr>
+          <w:rFonts w:ascii="Cambria" w:hAnsi="Cambria"/>
+          <w:sz w:val="28"/>
+          <w:szCs w:val="28"/>
+        </w:rPr>
         <w:t>удаления</w:t>
       </w:r>
       <w:r>
+        <w:rPr>
+          <w:rFonts w:ascii="Cambria" w:hAnsi="Cambria"/>
+          <w:sz w:val="28"/>
+          <w:szCs w:val="28"/>
+        </w:rPr>
         <w:t xml:space="preserve"> и вставки нового блока</w:t>
       </w:r>
       <w:r>
+        <w:rPr>
+          <w:rFonts w:ascii="Cambria" w:hAnsi="Cambria"/>
+          <w:sz w:val="28"/>
+          <w:szCs w:val="28"/>
+        </w:rPr>
         <w:t>.</w:t>
       </w:r>
     </w:p>
     <w:p>
-      <w:r>
+      <w:pPr>
+        <w:rPr>
+          <w:rFonts w:ascii="Cambria" w:hAnsi="Cambria"/>
+          <w:sz w:val="28"/>
+          <w:szCs w:val="28"/>
+        </w:rPr>
+      </w:pPr>
+      <w:r>
+        <w:rPr>
+          <w:rFonts w:ascii="Cambria" w:hAnsi="Cambria"/>
+          <w:sz w:val="28"/>
+          <w:szCs w:val="28"/>
+        </w:rPr>
         <w:t>Воспользоваться данным режимом можно двумя способами.</w:t>
       </w:r>
     </w:p>
     <w:p>
-      <w:r>
+      <w:pPr>
+        <w:rPr>
+          <w:rFonts w:ascii="Cambria" w:hAnsi="Cambria"/>
+          <w:sz w:val="28"/>
+          <w:szCs w:val="28"/>
+        </w:rPr>
+      </w:pPr>
+      <w:r>
+        <w:rPr>
+          <w:rFonts w:ascii="Cambria" w:hAnsi="Cambria"/>
+          <w:sz w:val="28"/>
+          <w:szCs w:val="28"/>
+        </w:rPr>
         <w:t>Первый способ:</w:t>
       </w:r>
     </w:p>
@@ -185,35 +370,67 @@
           <w:ilvl w:val="0"/>
           <w:numId w:val="4"/>
         </w:numPr>
-      </w:pPr>
-      <w:r>
+        <w:rPr>
+          <w:rFonts w:ascii="Cambria" w:hAnsi="Cambria"/>
+          <w:sz w:val="28"/>
+          <w:szCs w:val="28"/>
+        </w:rPr>
+      </w:pPr>
+      <w:r>
+        <w:rPr>
+          <w:rFonts w:ascii="Cambria" w:hAnsi="Cambria"/>
+          <w:sz w:val="28"/>
+          <w:szCs w:val="28"/>
+        </w:rPr>
         <w:t>Выделяем блок</w:t>
       </w:r>
       <w:r>
+        <w:rPr>
+          <w:rFonts w:ascii="Cambria" w:hAnsi="Cambria"/>
+          <w:sz w:val="28"/>
+          <w:szCs w:val="28"/>
+        </w:rPr>
         <w:t xml:space="preserve"> (в данном случае блок «Оператор И»)</w:t>
       </w:r>
       <w:r>
+        <w:rPr>
+          <w:rFonts w:ascii="Cambria" w:hAnsi="Cambria"/>
+          <w:sz w:val="28"/>
+          <w:szCs w:val="28"/>
+        </w:rPr>
         <w:t>, который необходимо заменить</w:t>
       </w:r>
       <w:r>
+        <w:rPr>
+          <w:rFonts w:ascii="Cambria" w:hAnsi="Cambria"/>
+          <w:sz w:val="28"/>
+          <w:szCs w:val="28"/>
+        </w:rPr>
         <w:t xml:space="preserve"> (см. </w:t>
       </w:r>
       <w:r>
         <w:rPr>
+          <w:rFonts w:ascii="Cambria" w:hAnsi="Cambria"/>
           <w:b/>
-        </w:rPr>
-        <w:t>Рисунок</w:t>
-      </w:r>
-      <w:r>
-        <w:rPr>
-          <w:b/>
-        </w:rPr>
-        <w:t xml:space="preserve"> 1</w:t>
-      </w:r>
-      <w:r>
+          <w:sz w:val="28"/>
+          <w:szCs w:val="28"/>
+        </w:rPr>
+        <w:t>Рисунок 1</w:t>
+      </w:r>
+      <w:r>
+        <w:rPr>
+          <w:rFonts w:ascii="Cambria" w:hAnsi="Cambria"/>
+          <w:sz w:val="28"/>
+          <w:szCs w:val="28"/>
+        </w:rPr>
         <w:t>)</w:t>
       </w:r>
       <w:r>
+        <w:rPr>
+          <w:rFonts w:ascii="Cambria" w:hAnsi="Cambria"/>
+          <w:sz w:val="28"/>
+          <w:szCs w:val="28"/>
+        </w:rPr>
         <w:t>;</w:t>
       </w:r>
     </w:p>
@@ -222,10 +439,18 @@
         <w:pStyle w:val="a4"/>
         <w:ind w:left="1429" w:firstLine="0"/>
         <w:jc w:val="center"/>
-      </w:pPr>
-      <w:r>
-        <w:rPr>
+        <w:rPr>
+          <w:rFonts w:ascii="Cambria" w:hAnsi="Cambria"/>
+          <w:sz w:val="28"/>
+          <w:szCs w:val="28"/>
+        </w:rPr>
+      </w:pPr>
+      <w:r>
+        <w:rPr>
+          <w:rFonts w:ascii="Cambria" w:hAnsi="Cambria"/>
           <w:noProof/>
+          <w:sz w:val="28"/>
+          <w:szCs w:val="28"/>
         </w:rPr>
         <w:drawing>
           <wp:inline distT="0" distB="0" distL="0" distR="0">
@@ -274,8 +499,18 @@
       <w:pPr>
         <w:pStyle w:val="a5"/>
         <w:ind w:left="1416"/>
-      </w:pPr>
-      <w:r>
+        <w:rPr>
+          <w:rFonts w:ascii="Cambria" w:hAnsi="Cambria"/>
+          <w:sz w:val="28"/>
+          <w:szCs w:val="28"/>
+        </w:rPr>
+      </w:pPr>
+      <w:r>
+        <w:rPr>
+          <w:rFonts w:ascii="Cambria" w:hAnsi="Cambria"/>
+          <w:sz w:val="28"/>
+          <w:szCs w:val="28"/>
+        </w:rPr>
         <w:t>Рисунок 1. Выделенный для замены блок</w:t>
       </w:r>
     </w:p>
@@ -288,64 +523,92 @@
         </w:numPr>
         <w:rPr>
           <w:rStyle w:val="a6"/>
+          <w:rFonts w:ascii="Cambria" w:hAnsi="Cambria"/>
           <w:b w:val="0"/>
           <w:bCs w:val="0"/>
-        </w:rPr>
-      </w:pPr>
-      <w:r>
+          <w:sz w:val="28"/>
+          <w:szCs w:val="28"/>
+        </w:rPr>
+      </w:pPr>
+      <w:r>
+        <w:rPr>
+          <w:rFonts w:ascii="Cambria" w:hAnsi="Cambria"/>
+          <w:sz w:val="28"/>
+          <w:szCs w:val="28"/>
+        </w:rPr>
         <w:t xml:space="preserve">Переходим в меню </w:t>
       </w:r>
       <w:r>
         <w:rPr>
+          <w:rFonts w:ascii="Cambria" w:hAnsi="Cambria"/>
           <w:b/>
+          <w:sz w:val="28"/>
+          <w:szCs w:val="28"/>
         </w:rPr>
         <w:t>«Вставка»</w:t>
       </w:r>
       <w:r>
+        <w:rPr>
+          <w:rFonts w:ascii="Cambria" w:hAnsi="Cambria"/>
+          <w:sz w:val="28"/>
+          <w:szCs w:val="28"/>
+        </w:rPr>
         <w:t xml:space="preserve"> </w:t>
       </w:r>
       <w:r>
         <w:rPr>
           <w:rStyle w:val="a6"/>
-        </w:rPr>
-        <w:t>→</w:t>
+          <w:rFonts w:ascii="Cambria" w:hAnsi="Cambria"/>
+          <w:sz w:val="28"/>
+          <w:szCs w:val="28"/>
+        </w:rPr>
+        <w:t>→ «Режим замены блока»</w:t>
       </w:r>
       <w:r>
         <w:rPr>
           <w:rStyle w:val="a6"/>
-        </w:rPr>
-        <w:t xml:space="preserve"> «Режим замены блока»</w:t>
+          <w:rFonts w:ascii="Cambria" w:hAnsi="Cambria"/>
+          <w:b w:val="0"/>
+          <w:sz w:val="28"/>
+          <w:szCs w:val="28"/>
+        </w:rPr>
+        <w:t xml:space="preserve">. Активируем режим, при этом в меню </w:t>
       </w:r>
       <w:r>
         <w:rPr>
           <w:rStyle w:val="a6"/>
+          <w:rFonts w:ascii="Cambria" w:hAnsi="Cambria"/>
           <w:b w:val="0"/>
-        </w:rPr>
-        <w:t xml:space="preserve">. Активируем режим, при этом в меню </w:t>
+          <w:sz w:val="28"/>
+          <w:szCs w:val="28"/>
+        </w:rPr>
+        <w:t xml:space="preserve">напротив пункта «Режим замены блока» появится галочка (см. </w:t>
       </w:r>
       <w:r>
         <w:rPr>
           <w:rStyle w:val="a6"/>
+          <w:rFonts w:ascii="Cambria" w:hAnsi="Cambria"/>
+          <w:sz w:val="28"/>
+          <w:szCs w:val="28"/>
+        </w:rPr>
+        <w:t>Рисунок</w:t>
+      </w:r>
+      <w:r>
+        <w:rPr>
+          <w:rStyle w:val="a6"/>
+          <w:rFonts w:ascii="Cambria" w:hAnsi="Cambria"/>
+          <w:sz w:val="28"/>
+          <w:szCs w:val="28"/>
+        </w:rPr>
+        <w:t xml:space="preserve"> 2</w:t>
+      </w:r>
+      <w:r>
+        <w:rPr>
+          <w:rStyle w:val="a6"/>
+          <w:rFonts w:ascii="Cambria" w:hAnsi="Cambria"/>
           <w:b w:val="0"/>
-        </w:rPr>
-        <w:t xml:space="preserve">напротив пункта «Режим замены блока» появится галочка (см. </w:t>
-      </w:r>
-      <w:r>
-        <w:rPr>
-          <w:rStyle w:val="a6"/>
-        </w:rPr>
-        <w:t>Рисунок</w:t>
-      </w:r>
-      <w:r>
-        <w:rPr>
-          <w:rStyle w:val="a6"/>
-        </w:rPr>
-        <w:t xml:space="preserve"> 2</w:t>
-      </w:r>
-      <w:r>
-        <w:rPr>
-          <w:rStyle w:val="a6"/>
-          <w:b w:val="0"/>
+          <w:sz w:val="28"/>
+          <w:szCs w:val="28"/>
         </w:rPr>
         <w:t>). Если необходимость замены блока исчезла, а режим активирован, то деактивировать его можно пройдя по  тому же пути и повторно нажав на пункт «Режим замены блока»;</w:t>
       </w:r>
@@ -357,14 +620,21 @@
         <w:jc w:val="center"/>
         <w:rPr>
           <w:rStyle w:val="a6"/>
+          <w:rFonts w:ascii="Cambria" w:hAnsi="Cambria"/>
           <w:b w:val="0"/>
           <w:bCs w:val="0"/>
-        </w:rPr>
-      </w:pPr>
-      <w:r>
-        <w:rPr>
+          <w:sz w:val="28"/>
+          <w:szCs w:val="28"/>
+        </w:rPr>
+      </w:pPr>
+      <w:r>
+        <w:rPr>
+          <w:rFonts w:ascii="Cambria" w:hAnsi="Cambria"/>
           <w:noProof/>
-        </w:rPr>
+          <w:sz w:val="28"/>
+          <w:szCs w:val="28"/>
+        </w:rPr>
+        <w:lastRenderedPageBreak/>
         <w:drawing>
           <wp:inline distT="0" distB="0" distL="0" distR="0" wp14:anchorId="36AE0704" wp14:editId="4D4FEFD5">
             <wp:extent cx="4648849" cy="1705212"/>
@@ -412,21 +682,46 @@
       <w:pPr>
         <w:pStyle w:val="a5"/>
         <w:ind w:left="1416"/>
+        <w:rPr>
+          <w:rFonts w:ascii="Cambria" w:hAnsi="Cambria"/>
+          <w:sz w:val="28"/>
+          <w:szCs w:val="28"/>
+        </w:rPr>
       </w:pPr>
       <w:bookmarkStart w:id="1" w:name="_Ref285026199"/>
       <w:bookmarkStart w:id="2" w:name="_Toc291248741"/>
       <w:r>
+        <w:rPr>
+          <w:rFonts w:ascii="Cambria" w:hAnsi="Cambria"/>
+          <w:sz w:val="28"/>
+          <w:szCs w:val="28"/>
+        </w:rPr>
         <w:t>Рисунок</w:t>
       </w:r>
       <w:bookmarkEnd w:id="1"/>
       <w:r>
+        <w:rPr>
+          <w:rFonts w:ascii="Cambria" w:hAnsi="Cambria"/>
+          <w:sz w:val="28"/>
+          <w:szCs w:val="28"/>
+        </w:rPr>
         <w:t xml:space="preserve"> 2</w:t>
       </w:r>
       <w:r>
+        <w:rPr>
+          <w:rFonts w:ascii="Cambria" w:hAnsi="Cambria"/>
+          <w:sz w:val="28"/>
+          <w:szCs w:val="28"/>
+        </w:rPr>
         <w:t xml:space="preserve">. </w:t>
       </w:r>
       <w:bookmarkEnd w:id="2"/>
       <w:r>
+        <w:rPr>
+          <w:rFonts w:ascii="Cambria" w:hAnsi="Cambria"/>
+          <w:sz w:val="28"/>
+          <w:szCs w:val="28"/>
+        </w:rPr>
         <w:t>Активированный режим замены блока</w:t>
       </w:r>
     </w:p>
@@ -437,8 +732,11 @@
         <w:jc w:val="center"/>
         <w:rPr>
           <w:rStyle w:val="a6"/>
+          <w:rFonts w:ascii="Cambria" w:hAnsi="Cambria"/>
           <w:b w:val="0"/>
           <w:bCs w:val="0"/>
+          <w:sz w:val="28"/>
+          <w:szCs w:val="28"/>
         </w:rPr>
       </w:pPr>
     </w:p>
@@ -449,38 +747,75 @@
           <w:ilvl w:val="0"/>
           <w:numId w:val="4"/>
         </w:numPr>
-      </w:pPr>
-      <w:r>
+        <w:rPr>
+          <w:rFonts w:ascii="Cambria" w:hAnsi="Cambria"/>
+          <w:sz w:val="28"/>
+          <w:szCs w:val="28"/>
+        </w:rPr>
+      </w:pPr>
+      <w:r>
+        <w:rPr>
+          <w:rFonts w:ascii="Cambria" w:hAnsi="Cambria"/>
+          <w:sz w:val="28"/>
+          <w:szCs w:val="28"/>
+        </w:rPr>
         <w:t xml:space="preserve">Выбираем </w:t>
       </w:r>
       <w:r>
+        <w:rPr>
+          <w:rFonts w:ascii="Cambria" w:hAnsi="Cambria"/>
+          <w:sz w:val="28"/>
+          <w:szCs w:val="28"/>
+        </w:rPr>
         <w:t xml:space="preserve">в библиотеке </w:t>
       </w:r>
       <w:r>
+        <w:rPr>
+          <w:rFonts w:ascii="Cambria" w:hAnsi="Cambria"/>
+          <w:sz w:val="28"/>
+          <w:szCs w:val="28"/>
+        </w:rPr>
         <w:t>блок</w:t>
       </w:r>
       <w:r>
+        <w:rPr>
+          <w:rFonts w:ascii="Cambria" w:hAnsi="Cambria"/>
+          <w:sz w:val="28"/>
+          <w:szCs w:val="28"/>
+        </w:rPr>
         <w:t xml:space="preserve"> (в данном случае блок «Оператор ИЛИ»)</w:t>
       </w:r>
       <w:r>
+        <w:rPr>
+          <w:rFonts w:ascii="Cambria" w:hAnsi="Cambria"/>
+          <w:sz w:val="28"/>
+          <w:szCs w:val="28"/>
+        </w:rPr>
         <w:t>, на который должен быть заменен исходно установленный блок</w:t>
       </w:r>
       <w:r>
+        <w:rPr>
+          <w:rFonts w:ascii="Cambria" w:hAnsi="Cambria"/>
+          <w:sz w:val="28"/>
+          <w:szCs w:val="28"/>
+        </w:rPr>
         <w:t xml:space="preserve"> (см. </w:t>
       </w:r>
       <w:r>
         <w:rPr>
+          <w:rFonts w:ascii="Cambria" w:hAnsi="Cambria"/>
           <w:b/>
-        </w:rPr>
-        <w:t>Рисунок</w:t>
-      </w:r>
-      <w:r>
-        <w:rPr>
-          <w:b/>
-        </w:rPr>
-        <w:t xml:space="preserve"> 3</w:t>
-      </w:r>
-      <w:r>
+          <w:sz w:val="28"/>
+          <w:szCs w:val="28"/>
+        </w:rPr>
+        <w:t>Рисунок 3</w:t>
+      </w:r>
+      <w:r>
+        <w:rPr>
+          <w:rFonts w:ascii="Cambria" w:hAnsi="Cambria"/>
+          <w:sz w:val="28"/>
+          <w:szCs w:val="28"/>
+        </w:rPr>
         <w:t xml:space="preserve">). </w:t>
       </w:r>
     </w:p>
@@ -489,10 +824,18 @@
         <w:pStyle w:val="a4"/>
         <w:ind w:left="1416" w:firstLine="0"/>
         <w:jc w:val="center"/>
-      </w:pPr>
-      <w:r>
-        <w:rPr>
+        <w:rPr>
+          <w:rFonts w:ascii="Cambria" w:hAnsi="Cambria"/>
+          <w:sz w:val="28"/>
+          <w:szCs w:val="28"/>
+        </w:rPr>
+      </w:pPr>
+      <w:r>
+        <w:rPr>
+          <w:rFonts w:ascii="Cambria" w:hAnsi="Cambria"/>
           <w:noProof/>
+          <w:sz w:val="28"/>
+          <w:szCs w:val="28"/>
         </w:rPr>
         <w:drawing>
           <wp:inline distT="0" distB="0" distL="0" distR="0">
@@ -541,8 +884,18 @@
       <w:pPr>
         <w:pStyle w:val="a5"/>
         <w:ind w:left="1416"/>
-      </w:pPr>
-      <w:r>
+        <w:rPr>
+          <w:rFonts w:ascii="Cambria" w:hAnsi="Cambria"/>
+          <w:sz w:val="28"/>
+          <w:szCs w:val="28"/>
+        </w:rPr>
+      </w:pPr>
+      <w:r>
+        <w:rPr>
+          <w:rFonts w:ascii="Cambria" w:hAnsi="Cambria"/>
+          <w:sz w:val="28"/>
+          <w:szCs w:val="28"/>
+        </w:rPr>
         <w:t>Рисунок 3. Выбор блока для замены</w:t>
       </w:r>
     </w:p>
@@ -550,26 +903,59 @@
       <w:pPr>
         <w:pStyle w:val="a4"/>
         <w:ind w:left="1429" w:firstLine="0"/>
-      </w:pPr>
-      <w:r>
+        <w:rPr>
+          <w:rFonts w:ascii="Cambria" w:hAnsi="Cambria"/>
+          <w:sz w:val="28"/>
+          <w:szCs w:val="28"/>
+        </w:rPr>
+      </w:pPr>
+      <w:r>
+        <w:rPr>
+          <w:rFonts w:ascii="Cambria" w:hAnsi="Cambria"/>
+          <w:sz w:val="28"/>
+          <w:szCs w:val="28"/>
+        </w:rPr>
         <w:t>После этого выделенный блок изменяется в соответствии с выбранным в библиотеке блоком</w:t>
       </w:r>
       <w:r>
+        <w:rPr>
+          <w:rFonts w:ascii="Cambria" w:hAnsi="Cambria"/>
+          <w:sz w:val="28"/>
+          <w:szCs w:val="28"/>
+        </w:rPr>
         <w:t>, а подключенные линии связи так и останутся подключенными</w:t>
       </w:r>
       <w:r>
+        <w:rPr>
+          <w:rFonts w:ascii="Cambria" w:hAnsi="Cambria"/>
+          <w:sz w:val="28"/>
+          <w:szCs w:val="28"/>
+        </w:rPr>
         <w:t xml:space="preserve"> (см. </w:t>
       </w:r>
       <w:r>
         <w:rPr>
+          <w:rFonts w:ascii="Cambria" w:hAnsi="Cambria"/>
           <w:b/>
+          <w:sz w:val="28"/>
+          <w:szCs w:val="28"/>
         </w:rPr>
         <w:t>Рисунок 4</w:t>
       </w:r>
       <w:r>
+        <w:rPr>
+          <w:rFonts w:ascii="Cambria" w:hAnsi="Cambria"/>
+          <w:sz w:val="28"/>
+          <w:szCs w:val="28"/>
+        </w:rPr>
         <w:t>)</w:t>
       </w:r>
       <w:r>
+        <w:rPr>
+          <w:rFonts w:ascii="Cambria" w:hAnsi="Cambria"/>
+          <w:sz w:val="28"/>
+          <w:szCs w:val="28"/>
+        </w:rPr>
         <w:t>;</w:t>
       </w:r>
     </w:p>
@@ -578,10 +964,18 @@
         <w:pStyle w:val="a4"/>
         <w:ind w:left="1416" w:firstLine="0"/>
         <w:jc w:val="center"/>
-      </w:pPr>
-      <w:r>
-        <w:rPr>
+        <w:rPr>
+          <w:rFonts w:ascii="Cambria" w:hAnsi="Cambria"/>
+          <w:sz w:val="28"/>
+          <w:szCs w:val="28"/>
+        </w:rPr>
+      </w:pPr>
+      <w:r>
+        <w:rPr>
+          <w:rFonts w:ascii="Cambria" w:hAnsi="Cambria"/>
           <w:noProof/>
+          <w:sz w:val="28"/>
+          <w:szCs w:val="28"/>
         </w:rPr>
         <w:drawing>
           <wp:inline distT="0" distB="0" distL="0" distR="0">
@@ -630,8 +1024,18 @@
       <w:pPr>
         <w:pStyle w:val="a5"/>
         <w:ind w:left="1416"/>
-      </w:pPr>
-      <w:r>
+        <w:rPr>
+          <w:rFonts w:ascii="Cambria" w:hAnsi="Cambria"/>
+          <w:sz w:val="28"/>
+          <w:szCs w:val="28"/>
+        </w:rPr>
+      </w:pPr>
+      <w:r>
+        <w:rPr>
+          <w:rFonts w:ascii="Cambria" w:hAnsi="Cambria"/>
+          <w:sz w:val="28"/>
+          <w:szCs w:val="28"/>
+        </w:rPr>
         <w:t>Рисунок 4. Исходный блок заменен выбранным</w:t>
       </w:r>
     </w:p>
@@ -640,10 +1044,27 @@
         <w:pStyle w:val="a4"/>
         <w:ind w:left="1429" w:firstLine="0"/>
         <w:jc w:val="center"/>
-      </w:pPr>
-    </w:p>
-    <w:p>
-      <w:r>
+        <w:rPr>
+          <w:rFonts w:ascii="Cambria" w:hAnsi="Cambria"/>
+          <w:sz w:val="28"/>
+          <w:szCs w:val="28"/>
+        </w:rPr>
+      </w:pPr>
+    </w:p>
+    <w:p>
+      <w:pPr>
+        <w:rPr>
+          <w:rFonts w:ascii="Cambria" w:hAnsi="Cambria"/>
+          <w:sz w:val="28"/>
+          <w:szCs w:val="28"/>
+        </w:rPr>
+      </w:pPr>
+      <w:r>
+        <w:rPr>
+          <w:rFonts w:ascii="Cambria" w:hAnsi="Cambria"/>
+          <w:sz w:val="28"/>
+          <w:szCs w:val="28"/>
+        </w:rPr>
         <w:t>Второй способ:</w:t>
       </w:r>
     </w:p>
@@ -654,32 +1075,76 @@
           <w:ilvl w:val="0"/>
           <w:numId w:val="5"/>
         </w:numPr>
-      </w:pPr>
-      <w:r>
+        <w:rPr>
+          <w:rFonts w:ascii="Cambria" w:hAnsi="Cambria"/>
+          <w:sz w:val="28"/>
+          <w:szCs w:val="28"/>
+        </w:rPr>
+      </w:pPr>
+      <w:r>
+        <w:rPr>
+          <w:rFonts w:ascii="Cambria" w:hAnsi="Cambria"/>
+          <w:sz w:val="28"/>
+          <w:szCs w:val="28"/>
+        </w:rPr>
+        <w:lastRenderedPageBreak/>
         <w:t>Ставим рядом с блоком</w:t>
       </w:r>
       <w:r>
+        <w:rPr>
+          <w:rFonts w:ascii="Cambria" w:hAnsi="Cambria"/>
+          <w:sz w:val="28"/>
+          <w:szCs w:val="28"/>
+        </w:rPr>
         <w:t xml:space="preserve"> (в данном случае блок «Оператор И»)</w:t>
       </w:r>
       <w:r>
+        <w:rPr>
+          <w:rFonts w:ascii="Cambria" w:hAnsi="Cambria"/>
+          <w:sz w:val="28"/>
+          <w:szCs w:val="28"/>
+        </w:rPr>
         <w:t>, который необходимо заменить, блок, на который будет производиться замена</w:t>
       </w:r>
       <w:r>
+        <w:rPr>
+          <w:rFonts w:ascii="Cambria" w:hAnsi="Cambria"/>
+          <w:sz w:val="28"/>
+          <w:szCs w:val="28"/>
+        </w:rPr>
         <w:t xml:space="preserve"> (в данном случае блок «Оператор ИЛИ»)</w:t>
       </w:r>
       <w:r>
+        <w:rPr>
+          <w:rFonts w:ascii="Cambria" w:hAnsi="Cambria"/>
+          <w:sz w:val="28"/>
+          <w:szCs w:val="28"/>
+        </w:rPr>
         <w:t xml:space="preserve"> (см. </w:t>
       </w:r>
       <w:r>
         <w:rPr>
+          <w:rFonts w:ascii="Cambria" w:hAnsi="Cambria"/>
           <w:b/>
+          <w:sz w:val="28"/>
+          <w:szCs w:val="28"/>
         </w:rPr>
         <w:t>Рисунок 5</w:t>
       </w:r>
       <w:r>
+        <w:rPr>
+          <w:rFonts w:ascii="Cambria" w:hAnsi="Cambria"/>
+          <w:sz w:val="28"/>
+          <w:szCs w:val="28"/>
+        </w:rPr>
         <w:t>)</w:t>
       </w:r>
       <w:r>
+        <w:rPr>
+          <w:rFonts w:ascii="Cambria" w:hAnsi="Cambria"/>
+          <w:sz w:val="28"/>
+          <w:szCs w:val="28"/>
+        </w:rPr>
         <w:t>;</w:t>
       </w:r>
     </w:p>
@@ -688,12 +1153,19 @@
         <w:pStyle w:val="a4"/>
         <w:ind w:left="1429" w:firstLine="0"/>
         <w:jc w:val="center"/>
-      </w:pPr>
-      <w:r>
-        <w:rPr>
+        <w:rPr>
+          <w:rFonts w:ascii="Cambria" w:hAnsi="Cambria"/>
+          <w:sz w:val="28"/>
+          <w:szCs w:val="28"/>
+        </w:rPr>
+      </w:pPr>
+      <w:r>
+        <w:rPr>
+          <w:rFonts w:ascii="Cambria" w:hAnsi="Cambria"/>
           <w:noProof/>
-        </w:rPr>
-        <w:lastRenderedPageBreak/>
+          <w:sz w:val="28"/>
+          <w:szCs w:val="28"/>
+        </w:rPr>
         <w:drawing>
           <wp:inline distT="0" distB="0" distL="0" distR="0">
             <wp:extent cx="2747687" cy="2626242"/>
@@ -741,8 +1213,18 @@
       <w:pPr>
         <w:pStyle w:val="a5"/>
         <w:ind w:left="1429"/>
-      </w:pPr>
-      <w:r>
+        <w:rPr>
+          <w:rFonts w:ascii="Cambria" w:hAnsi="Cambria"/>
+          <w:sz w:val="28"/>
+          <w:szCs w:val="28"/>
+        </w:rPr>
+      </w:pPr>
+      <w:r>
+        <w:rPr>
+          <w:rFonts w:ascii="Cambria" w:hAnsi="Cambria"/>
+          <w:sz w:val="28"/>
+          <w:szCs w:val="28"/>
+        </w:rPr>
         <w:t>Рисунок 5. Выбор блока для замены</w:t>
       </w:r>
     </w:p>
@@ -751,6 +1233,11 @@
         <w:pStyle w:val="a4"/>
         <w:ind w:left="1429" w:firstLine="0"/>
         <w:jc w:val="center"/>
+        <w:rPr>
+          <w:rFonts w:ascii="Cambria" w:hAnsi="Cambria"/>
+          <w:sz w:val="28"/>
+          <w:szCs w:val="28"/>
+        </w:rPr>
       </w:pPr>
     </w:p>
     <w:p>
@@ -760,8 +1247,18 @@
           <w:ilvl w:val="0"/>
           <w:numId w:val="5"/>
         </w:numPr>
-      </w:pPr>
-      <w:r>
+        <w:rPr>
+          <w:rFonts w:ascii="Cambria" w:hAnsi="Cambria"/>
+          <w:sz w:val="28"/>
+          <w:szCs w:val="28"/>
+        </w:rPr>
+      </w:pPr>
+      <w:r>
+        <w:rPr>
+          <w:rFonts w:ascii="Cambria" w:hAnsi="Cambria"/>
+          <w:sz w:val="28"/>
+          <w:szCs w:val="28"/>
+        </w:rPr>
         <w:t>Переходим в меню, активируем режим замены блока;</w:t>
       </w:r>
     </w:p>
@@ -772,26 +1269,52 @@
           <w:ilvl w:val="0"/>
           <w:numId w:val="5"/>
         </w:numPr>
-      </w:pPr>
-      <w:r>
+        <w:rPr>
+          <w:rFonts w:ascii="Cambria" w:hAnsi="Cambria"/>
+          <w:sz w:val="28"/>
+          <w:szCs w:val="28"/>
+        </w:rPr>
+      </w:pPr>
+      <w:r>
+        <w:rPr>
+          <w:rFonts w:ascii="Cambria" w:hAnsi="Cambria"/>
+          <w:sz w:val="28"/>
+          <w:szCs w:val="28"/>
+        </w:rPr>
         <w:t xml:space="preserve">Затем выделяем блок, на который должна производиться замена, и применяем к нему комбинацию клавиш </w:t>
       </w:r>
       <w:r>
         <w:rPr>
+          <w:rFonts w:ascii="Cambria" w:hAnsi="Cambria"/>
+          <w:sz w:val="28"/>
+          <w:szCs w:val="28"/>
           <w:lang w:val="en-US"/>
         </w:rPr>
         <w:t>Ctrl</w:t>
       </w:r>
       <w:r>
+        <w:rPr>
+          <w:rFonts w:ascii="Cambria" w:hAnsi="Cambria"/>
+          <w:sz w:val="28"/>
+          <w:szCs w:val="28"/>
+        </w:rPr>
         <w:t>+</w:t>
       </w:r>
       <w:r>
         <w:rPr>
+          <w:rFonts w:ascii="Cambria" w:hAnsi="Cambria"/>
+          <w:sz w:val="28"/>
+          <w:szCs w:val="28"/>
           <w:lang w:val="en-US"/>
         </w:rPr>
         <w:t>C</w:t>
       </w:r>
       <w:r>
+        <w:rPr>
+          <w:rFonts w:ascii="Cambria" w:hAnsi="Cambria"/>
+          <w:sz w:val="28"/>
+          <w:szCs w:val="28"/>
+        </w:rPr>
         <w:t>;</w:t>
       </w:r>
     </w:p>
@@ -802,28 +1325,59 @@
           <w:ilvl w:val="0"/>
           <w:numId w:val="5"/>
         </w:numPr>
-      </w:pPr>
-      <w:r>
+        <w:rPr>
+          <w:rFonts w:ascii="Cambria" w:hAnsi="Cambria"/>
+          <w:sz w:val="28"/>
+          <w:szCs w:val="28"/>
+        </w:rPr>
+      </w:pPr>
+      <w:r>
+        <w:rPr>
+          <w:rFonts w:ascii="Cambria" w:hAnsi="Cambria"/>
+          <w:sz w:val="28"/>
+          <w:szCs w:val="28"/>
+        </w:rPr>
         <w:t>Выделяем блок</w:t>
       </w:r>
       <w:r>
+        <w:rPr>
+          <w:rFonts w:ascii="Cambria" w:hAnsi="Cambria"/>
+          <w:sz w:val="28"/>
+          <w:szCs w:val="28"/>
+        </w:rPr>
         <w:t xml:space="preserve">, </w:t>
       </w:r>
       <w:r>
+        <w:rPr>
+          <w:rFonts w:ascii="Cambria" w:hAnsi="Cambria"/>
+          <w:sz w:val="28"/>
+          <w:szCs w:val="28"/>
+        </w:rPr>
         <w:t xml:space="preserve">который необходимо заменить, и применяем к нему комбинацию </w:t>
       </w:r>
-      <w:proofErr w:type="spellStart"/>
-      <w:r>
-        <w:rPr>
+      <w:r>
+        <w:rPr>
+          <w:rFonts w:ascii="Cambria" w:hAnsi="Cambria"/>
+          <w:sz w:val="28"/>
+          <w:szCs w:val="28"/>
           <w:lang w:val="en-US"/>
         </w:rPr>
         <w:t>Ctrl+V</w:t>
       </w:r>
-      <w:proofErr w:type="spellEnd"/>
-      <w:r>
+      <w:r>
+        <w:rPr>
+          <w:rFonts w:ascii="Cambria" w:hAnsi="Cambria"/>
+          <w:sz w:val="28"/>
+          <w:szCs w:val="28"/>
+        </w:rPr>
         <w:t xml:space="preserve"> (см. Рисунок 6)</w:t>
       </w:r>
       <w:r>
+        <w:rPr>
+          <w:rFonts w:ascii="Cambria" w:hAnsi="Cambria"/>
+          <w:sz w:val="28"/>
+          <w:szCs w:val="28"/>
+        </w:rPr>
         <w:t>;</w:t>
       </w:r>
     </w:p>
@@ -831,10 +1385,18 @@
       <w:pPr>
         <w:ind w:left="708"/>
         <w:jc w:val="center"/>
-      </w:pPr>
-      <w:r>
-        <w:rPr>
+        <w:rPr>
+          <w:rFonts w:ascii="Cambria" w:hAnsi="Cambria"/>
+          <w:sz w:val="28"/>
+          <w:szCs w:val="28"/>
+        </w:rPr>
+      </w:pPr>
+      <w:r>
+        <w:rPr>
+          <w:rFonts w:ascii="Cambria" w:hAnsi="Cambria"/>
           <w:noProof/>
+          <w:sz w:val="28"/>
+          <w:szCs w:val="28"/>
         </w:rPr>
         <w:drawing>
           <wp:inline distT="0" distB="0" distL="0" distR="0">
@@ -883,34 +1445,92 @@
       <w:pPr>
         <w:pStyle w:val="a5"/>
         <w:ind w:left="1429"/>
-      </w:pPr>
-      <w:r>
+        <w:rPr>
+          <w:rFonts w:ascii="Cambria" w:hAnsi="Cambria"/>
+          <w:sz w:val="28"/>
+          <w:szCs w:val="28"/>
+        </w:rPr>
+      </w:pPr>
+      <w:r>
+        <w:rPr>
+          <w:rFonts w:ascii="Cambria" w:hAnsi="Cambria"/>
+          <w:sz w:val="28"/>
+          <w:szCs w:val="28"/>
+        </w:rPr>
+        <w:lastRenderedPageBreak/>
         <w:t>Рисунок 6. Результат использовани</w:t>
       </w:r>
       <w:r>
+        <w:rPr>
+          <w:rFonts w:ascii="Cambria" w:hAnsi="Cambria"/>
+          <w:sz w:val="28"/>
+          <w:szCs w:val="28"/>
+        </w:rPr>
         <w:t>я</w:t>
       </w:r>
       <w:r>
+        <w:rPr>
+          <w:rFonts w:ascii="Cambria" w:hAnsi="Cambria"/>
+          <w:sz w:val="28"/>
+          <w:szCs w:val="28"/>
+        </w:rPr>
         <w:t xml:space="preserve"> второго способа</w:t>
       </w:r>
       <w:r>
+        <w:rPr>
+          <w:rFonts w:ascii="Cambria" w:hAnsi="Cambria"/>
+          <w:sz w:val="28"/>
+          <w:szCs w:val="28"/>
+        </w:rPr>
         <w:t xml:space="preserve"> режима замены блока</w:t>
       </w:r>
     </w:p>
     <w:p>
-      <w:r>
+      <w:pPr>
+        <w:rPr>
+          <w:rFonts w:ascii="Cambria" w:hAnsi="Cambria"/>
+          <w:sz w:val="28"/>
+          <w:szCs w:val="28"/>
+        </w:rPr>
+      </w:pPr>
+      <w:r>
+        <w:rPr>
+          <w:rFonts w:ascii="Cambria" w:hAnsi="Cambria"/>
+          <w:sz w:val="28"/>
+          <w:szCs w:val="28"/>
+        </w:rPr>
         <w:t>Пользуясь вышеприведенными способами, пользователь может заменять</w:t>
       </w:r>
       <w:r>
+        <w:rPr>
+          <w:rFonts w:ascii="Cambria" w:hAnsi="Cambria"/>
+          <w:sz w:val="28"/>
+          <w:szCs w:val="28"/>
+        </w:rPr>
         <w:t xml:space="preserve"> неск</w:t>
       </w:r>
       <w:r>
+        <w:rPr>
+          <w:rFonts w:ascii="Cambria" w:hAnsi="Cambria"/>
+          <w:sz w:val="28"/>
+          <w:szCs w:val="28"/>
+        </w:rPr>
         <w:t xml:space="preserve">олько блоков одновременно. Для </w:t>
       </w:r>
       <w:r>
+        <w:rPr>
+          <w:rFonts w:ascii="Cambria" w:hAnsi="Cambria"/>
+          <w:sz w:val="28"/>
+          <w:szCs w:val="28"/>
+        </w:rPr>
         <w:t>этого нужно выделить блоки, которые необходимо изменить, а затем воспользоваться первым или вторым способом.</w:t>
       </w:r>
       <w:r>
+        <w:rPr>
+          <w:rFonts w:ascii="Cambria" w:hAnsi="Cambria"/>
+          <w:sz w:val="28"/>
+          <w:szCs w:val="28"/>
+        </w:rPr>
         <w:t xml:space="preserve"> Ниже приведены рисунки, иллюстрирующие процесс такой замены.</w:t>
       </w:r>
     </w:p>
@@ -918,12 +1538,19 @@
       <w:pPr>
         <w:ind w:left="709"/>
         <w:jc w:val="center"/>
-      </w:pPr>
-      <w:r>
-        <w:rPr>
+        <w:rPr>
+          <w:rFonts w:ascii="Cambria" w:hAnsi="Cambria"/>
+          <w:sz w:val="28"/>
+          <w:szCs w:val="28"/>
+        </w:rPr>
+      </w:pPr>
+      <w:r>
+        <w:rPr>
+          <w:rFonts w:ascii="Cambria" w:hAnsi="Cambria"/>
           <w:noProof/>
-        </w:rPr>
-        <w:lastRenderedPageBreak/>
+          <w:sz w:val="28"/>
+          <w:szCs w:val="28"/>
+        </w:rPr>
         <w:drawing>
           <wp:inline distT="0" distB="0" distL="0" distR="0">
             <wp:extent cx="2944415" cy="2228205"/>
@@ -971,8 +1598,18 @@
       <w:pPr>
         <w:pStyle w:val="a5"/>
         <w:ind w:left="1416"/>
-      </w:pPr>
-      <w:r>
+        <w:rPr>
+          <w:rFonts w:ascii="Cambria" w:hAnsi="Cambria"/>
+          <w:sz w:val="28"/>
+          <w:szCs w:val="28"/>
+        </w:rPr>
+      </w:pPr>
+      <w:r>
+        <w:rPr>
+          <w:rFonts w:ascii="Cambria" w:hAnsi="Cambria"/>
+          <w:sz w:val="28"/>
+          <w:szCs w:val="28"/>
+        </w:rPr>
         <w:t>Рисунок 7. Выделенные блоки для замены</w:t>
       </w:r>
     </w:p>
@@ -980,10 +1617,18 @@
       <w:pPr>
         <w:ind w:left="708"/>
         <w:jc w:val="center"/>
-      </w:pPr>
-      <w:r>
-        <w:rPr>
+        <w:rPr>
+          <w:rFonts w:ascii="Cambria" w:hAnsi="Cambria"/>
+          <w:sz w:val="28"/>
+          <w:szCs w:val="28"/>
+        </w:rPr>
+      </w:pPr>
+      <w:r>
+        <w:rPr>
+          <w:rFonts w:ascii="Cambria" w:hAnsi="Cambria"/>
           <w:noProof/>
+          <w:sz w:val="28"/>
+          <w:szCs w:val="28"/>
         </w:rPr>
         <w:drawing>
           <wp:inline distT="0" distB="0" distL="0" distR="0">
@@ -1032,48 +1677,127 @@
       <w:pPr>
         <w:pStyle w:val="a5"/>
         <w:ind w:left="1416"/>
-      </w:pPr>
-      <w:r>
+        <w:rPr>
+          <w:rFonts w:ascii="Cambria" w:hAnsi="Cambria"/>
+          <w:sz w:val="28"/>
+          <w:szCs w:val="28"/>
+        </w:rPr>
+      </w:pPr>
+      <w:r>
+        <w:rPr>
+          <w:rFonts w:ascii="Cambria" w:hAnsi="Cambria"/>
+          <w:sz w:val="28"/>
+          <w:szCs w:val="28"/>
+        </w:rPr>
         <w:t xml:space="preserve">Рисунок </w:t>
       </w:r>
       <w:r>
+        <w:rPr>
+          <w:rFonts w:ascii="Cambria" w:hAnsi="Cambria"/>
+          <w:sz w:val="28"/>
+          <w:szCs w:val="28"/>
+        </w:rPr>
         <w:t>8</w:t>
       </w:r>
       <w:r>
+        <w:rPr>
+          <w:rFonts w:ascii="Cambria" w:hAnsi="Cambria"/>
+          <w:sz w:val="28"/>
+          <w:szCs w:val="28"/>
+        </w:rPr>
         <w:t>. После проведенной замены блоков на блок «Оператор ИЛИ»</w:t>
       </w:r>
     </w:p>
     <w:p>
       <w:pPr>
         <w:jc w:val="center"/>
-      </w:pPr>
-    </w:p>
-    <w:p>
-      <w:r>
+        <w:rPr>
+          <w:rFonts w:ascii="Cambria" w:hAnsi="Cambria"/>
+          <w:sz w:val="28"/>
+          <w:szCs w:val="28"/>
+        </w:rPr>
+      </w:pPr>
+    </w:p>
+    <w:p>
+      <w:pPr>
+        <w:rPr>
+          <w:rFonts w:ascii="Cambria" w:hAnsi="Cambria"/>
+          <w:sz w:val="28"/>
+          <w:szCs w:val="28"/>
+        </w:rPr>
+      </w:pPr>
+      <w:r>
+        <w:rPr>
+          <w:rFonts w:ascii="Cambria" w:hAnsi="Cambria"/>
+          <w:sz w:val="28"/>
+          <w:szCs w:val="28"/>
+        </w:rPr>
         <w:t>Примечание: с</w:t>
       </w:r>
       <w:r>
+        <w:rPr>
+          <w:rFonts w:ascii="Cambria" w:hAnsi="Cambria"/>
+          <w:sz w:val="28"/>
+          <w:szCs w:val="28"/>
+        </w:rPr>
         <w:t xml:space="preserve">уществует особенность при использовании данного режима. В </w:t>
       </w:r>
       <w:r>
         <w:rPr>
+          <w:rFonts w:ascii="Cambria" w:hAnsi="Cambria"/>
+          <w:sz w:val="28"/>
+          <w:szCs w:val="28"/>
           <w:lang w:val="en-US"/>
         </w:rPr>
         <w:t>SimInTech</w:t>
       </w:r>
       <w:r>
+        <w:rPr>
+          <w:rFonts w:ascii="Cambria" w:hAnsi="Cambria"/>
+          <w:sz w:val="28"/>
+          <w:szCs w:val="28"/>
+        </w:rPr>
         <w:t xml:space="preserve"> </w:t>
       </w:r>
       <w:r>
+        <w:rPr>
+          <w:rFonts w:ascii="Cambria" w:hAnsi="Cambria"/>
+          <w:sz w:val="28"/>
+          <w:szCs w:val="28"/>
+        </w:rPr>
         <w:t>есть</w:t>
       </w:r>
       <w:r>
+        <w:rPr>
+          <w:rFonts w:ascii="Cambria" w:hAnsi="Cambria"/>
+          <w:sz w:val="28"/>
+          <w:szCs w:val="28"/>
+        </w:rPr>
         <w:t xml:space="preserve"> блоки, как с фиксированным количеством входных/выходных портов, так и с варьируемым. При использовании режима замены блока</w:t>
       </w:r>
       <w:r>
-        <w:t xml:space="preserve"> важно не заменять блоки с варьируемым количеством входных/выходных портов на блоки с фиксированным. Иначе возможна ситуация, когда у блока с фиксированным количеством входных/выходных портов в результате замены окажутся нехарактерные для него порты.  Отличить блоки с фиксированным количеством портов от блоков с варьируемым количеством портов можно по наличию свойства «Количество портов»: те блоки, в свойствах которых имеется вышеупомянутое свойство, </w:t>
-      </w:r>
-      <w:r>
+        <w:rPr>
+          <w:rFonts w:ascii="Cambria" w:hAnsi="Cambria"/>
+          <w:sz w:val="28"/>
+          <w:szCs w:val="28"/>
+        </w:rPr>
+        <w:t xml:space="preserve"> важно не заменять блоки с варьируемым количеством входных/выходных портов на блоки с фиксированным. Иначе возможна ситуация, когда у блока с фиксированным количеством входных/выходных портов в результате замены </w:t>
+      </w:r>
+      <w:r>
+        <w:rPr>
+          <w:rFonts w:ascii="Cambria" w:hAnsi="Cambria"/>
+          <w:sz w:val="28"/>
+          <w:szCs w:val="28"/>
+        </w:rPr>
+        <w:lastRenderedPageBreak/>
+        <w:t xml:space="preserve">окажутся нехарактерные для него порты.  Отличить блоки с фиксированным количеством портов от блоков с варьируемым количеством портов можно по наличию свойства «Количество портов»: те блоки, в свойствах которых имеется вышеупомянутое свойство, </w:t>
+      </w:r>
+      <w:r>
+        <w:rPr>
+          <w:rFonts w:ascii="Cambria" w:hAnsi="Cambria"/>
+          <w:sz w:val="28"/>
+          <w:szCs w:val="28"/>
+        </w:rPr>
         <w:t>являются блоками с варьируемым количеством. Так же не стоит заменять друг на друга блоки с фиксированным количеством портов, если при этом количество их портов разное. Если же случилось так, что у блока появились нехарактерные для него порты, то на работе самого блока это никак не скажется: работать будут только те порты, которые изначально были у блока.</w:t>
       </w:r>
     </w:p>

--- a/techniques/02_autoreplace_of_block.docx
+++ b/techniques/02_autoreplace_of_block.docx
@@ -16,6 +16,8 @@
           <w:lang w:eastAsia="ja-JP"/>
         </w:rPr>
       </w:pPr>
+      <w:bookmarkStart w:id="0" w:name="_GoBack"/>
+      <w:proofErr w:type="spellStart"/>
       <w:r>
         <w:rPr>
           <w:rFonts w:ascii="Cambria" w:eastAsia="MS Mincho" w:hAnsi="Cambria"/>
@@ -25,9 +27,22 @@
           <w:szCs w:val="36"/>
           <w:lang w:eastAsia="ja-JP"/>
         </w:rPr>
-        <w:t>Автозамена блока</w:t>
-      </w:r>
-    </w:p>
+        <w:t>Автозамена</w:t>
+      </w:r>
+      <w:proofErr w:type="spellEnd"/>
+      <w:r>
+        <w:rPr>
+          <w:rFonts w:ascii="Cambria" w:eastAsia="MS Mincho" w:hAnsi="Cambria"/>
+          <w:b/>
+          <w:color w:val="0000FF"/>
+          <w:sz w:val="36"/>
+          <w:szCs w:val="36"/>
+          <w:lang w:eastAsia="ja-JP"/>
+        </w:rPr>
+        <w:t xml:space="preserve"> блока</w:t>
+      </w:r>
+    </w:p>
+    <w:bookmarkEnd w:id="0"/>
     <w:p>
       <w:pPr>
         <w:spacing w:line="240" w:lineRule="auto"/>
@@ -92,17 +107,7 @@
           <w:sz w:val="28"/>
           <w:szCs w:val="28"/>
         </w:rPr>
-        <w:t>Режим за</w:t>
-      </w:r>
-      <w:bookmarkStart w:id="0" w:name="_GoBack"/>
-      <w:bookmarkEnd w:id="0"/>
-      <w:r>
-        <w:rPr>
-          <w:rFonts w:ascii="Cambria" w:hAnsi="Cambria"/>
-          <w:sz w:val="28"/>
-          <w:szCs w:val="28"/>
-        </w:rPr>
-        <w:t>мены</w:t>
+        <w:t>Режим замены</w:t>
       </w:r>
       <w:r>
         <w:rPr>
@@ -246,7 +251,25 @@
           <w:sz w:val="28"/>
           <w:szCs w:val="28"/>
         </w:rPr>
-        <w:t xml:space="preserve"> позволяет не производить переподсоединение портов между блоками, так как не удаляются </w:t>
+        <w:t xml:space="preserve"> позволяет не производить </w:t>
+      </w:r>
+      <w:proofErr w:type="spellStart"/>
+      <w:r>
+        <w:rPr>
+          <w:rFonts w:ascii="Cambria" w:hAnsi="Cambria"/>
+          <w:sz w:val="28"/>
+          <w:szCs w:val="28"/>
+        </w:rPr>
+        <w:t>переподсоединение</w:t>
+      </w:r>
+      <w:proofErr w:type="spellEnd"/>
+      <w:r>
+        <w:rPr>
+          <w:rFonts w:ascii="Cambria" w:hAnsi="Cambria"/>
+          <w:sz w:val="28"/>
+          <w:szCs w:val="28"/>
+        </w:rPr>
+        <w:t xml:space="preserve"> портов между блоками, так как не удаляются </w:t>
       </w:r>
       <w:r>
         <w:rPr>
@@ -610,7 +633,29 @@
           <w:sz w:val="28"/>
           <w:szCs w:val="28"/>
         </w:rPr>
-        <w:t>). Если необходимость замены блока исчезла, а режим активирован, то деактивировать его можно пройдя по  тому же пути и повторно нажав на пункт «Режим замены блока»;</w:t>
+        <w:t xml:space="preserve">). Если необходимость замены блока исчезла, а режим активирован, то деактивировать его можно пройдя </w:t>
+      </w:r>
+      <w:proofErr w:type="gramStart"/>
+      <w:r>
+        <w:rPr>
+          <w:rStyle w:val="a6"/>
+          <w:rFonts w:ascii="Cambria" w:hAnsi="Cambria"/>
+          <w:b w:val="0"/>
+          <w:sz w:val="28"/>
+          <w:szCs w:val="28"/>
+        </w:rPr>
+        <w:t>по  тому</w:t>
+      </w:r>
+      <w:proofErr w:type="gramEnd"/>
+      <w:r>
+        <w:rPr>
+          <w:rStyle w:val="a6"/>
+          <w:rFonts w:ascii="Cambria" w:hAnsi="Cambria"/>
+          <w:b w:val="0"/>
+          <w:sz w:val="28"/>
+          <w:szCs w:val="28"/>
+        </w:rPr>
+        <w:t xml:space="preserve"> же пути и повторно нажав на пункт «Режим замены блока»;</w:t>
       </w:r>
     </w:p>
     <w:p>
@@ -1355,6 +1400,7 @@
         </w:rPr>
         <w:t xml:space="preserve">который необходимо заменить, и применяем к нему комбинацию </w:t>
       </w:r>
+      <w:proofErr w:type="spellStart"/>
       <w:r>
         <w:rPr>
           <w:rFonts w:ascii="Cambria" w:hAnsi="Cambria"/>
@@ -1364,6 +1410,7 @@
         </w:rPr>
         <w:t>Ctrl+V</w:t>
       </w:r>
+      <w:proofErr w:type="spellEnd"/>
       <w:r>
         <w:rPr>
           <w:rFonts w:ascii="Cambria" w:hAnsi="Cambria"/>
@@ -1742,6 +1789,7 @@
         </w:rPr>
         <w:t xml:space="preserve">уществует особенность при использовании данного режима. В </w:t>
       </w:r>
+      <w:proofErr w:type="spellStart"/>
       <w:r>
         <w:rPr>
           <w:rFonts w:ascii="Cambria" w:hAnsi="Cambria"/>
@@ -1751,6 +1799,7 @@
         </w:rPr>
         <w:t>SimInTech</w:t>
       </w:r>
+      <w:proofErr w:type="spellEnd"/>
       <w:r>
         <w:rPr>
           <w:rFonts w:ascii="Cambria" w:hAnsi="Cambria"/>
